--- a/Documentación/Minutas/MINUTA DE REUNIÓN (Novena Reunión).docx
+++ b/Documentación/Minutas/MINUTA DE REUNIÓN (Novena Reunión).docx
@@ -1,6 +1,6 @@
 
 <file path=word/document.xml><?xml version="1.0" encoding="utf-8"?>
-<w:document xmlns:wpc="http://schemas.microsoft.com/office/word/2010/wordprocessingCanvas" xmlns:cx="http://schemas.microsoft.com/office/drawing/2014/chartex" xmlns:cx1="http://schemas.microsoft.com/office/drawing/2015/9/8/chartex" xmlns:cx2="http://schemas.microsoft.com/office/drawing/2015/10/21/chartex" xmlns:cx3="http://schemas.microsoft.com/office/drawing/2016/5/9/chartex" xmlns:cx4="http://schemas.microsoft.com/office/drawing/2016/5/10/chartex" xmlns:cx5="http://schemas.microsoft.com/office/drawing/2016/5/11/chartex" xmlns:cx6="http://schemas.microsoft.com/office/drawing/2016/5/12/chartex" xmlns:cx7="http://schemas.microsoft.com/office/drawing/2016/5/13/chartex" xmlns:cx8="http://schemas.microsoft.com/office/drawing/2016/5/14/chartex" xmlns:mc="http://schemas.openxmlformats.org/markup-compatibility/2006" xmlns:aink="http://schemas.microsoft.com/office/drawing/2016/ink" xmlns:am3d="http://schemas.microsoft.com/office/drawing/2017/model3d" xmlns:o="urn:schemas-microsoft-com:office:office" xmlns:r="http://schemas.openxmlformats.org/officeDocument/2006/relationships" xmlns:m="http://schemas.openxmlformats.org/officeDocument/2006/math" xmlns:v="urn:schemas-microsoft-com:vml" xmlns:wp14="http://schemas.microsoft.com/office/word/2010/wordprocessingDrawing" xmlns:wp="http://schemas.openxmlformats.org/drawingml/2006/wordprocessingDrawing" xmlns:w10="urn:schemas-microsoft-com:office:word" xmlns:w="http://schemas.openxmlformats.org/wordprocessingml/2006/main" xmlns:w14="http://schemas.microsoft.com/office/word/2010/wordml" xmlns:w15="http://schemas.microsoft.com/office/word/2012/wordml" xmlns:w16cid="http://schemas.microsoft.com/office/word/2016/wordml/cid" xmlns:w16se="http://schemas.microsoft.com/office/word/2015/wordml/symex" xmlns:wpg="http://schemas.microsoft.com/office/word/2010/wordprocessingGroup" xmlns:wpi="http://schemas.microsoft.com/office/word/2010/wordprocessingInk" xmlns:wne="http://schemas.microsoft.com/office/word/2006/wordml" xmlns:wps="http://schemas.microsoft.com/office/word/2010/wordprocessingShape" mc:Ignorable="w14 w15 w16se w16cid wp14">
+<w:document xmlns:wpc="http://schemas.microsoft.com/office/word/2010/wordprocessingCanvas" xmlns:cx="http://schemas.microsoft.com/office/drawing/2014/chartex" xmlns:cx1="http://schemas.microsoft.com/office/drawing/2015/9/8/chartex" xmlns:mc="http://schemas.openxmlformats.org/markup-compatibility/2006" xmlns:o="urn:schemas-microsoft-com:office:office" xmlns:r="http://schemas.openxmlformats.org/officeDocument/2006/relationships" xmlns:m="http://schemas.openxmlformats.org/officeDocument/2006/math" xmlns:v="urn:schemas-microsoft-com:vml" xmlns:wp14="http://schemas.microsoft.com/office/word/2010/wordprocessingDrawing" xmlns:wp="http://schemas.openxmlformats.org/drawingml/2006/wordprocessingDrawing" xmlns:w10="urn:schemas-microsoft-com:office:word" xmlns:w="http://schemas.openxmlformats.org/wordprocessingml/2006/main" xmlns:w14="http://schemas.microsoft.com/office/word/2010/wordml" xmlns:w15="http://schemas.microsoft.com/office/word/2012/wordml" xmlns:w16se="http://schemas.microsoft.com/office/word/2015/wordml/symex" xmlns:wpg="http://schemas.microsoft.com/office/word/2010/wordprocessingGroup" xmlns:wpi="http://schemas.microsoft.com/office/word/2010/wordprocessingInk" xmlns:wne="http://schemas.microsoft.com/office/word/2006/wordml" xmlns:wps="http://schemas.microsoft.com/office/word/2010/wordprocessingShape" mc:Ignorable="w14 w15 w16se wp14">
   <w:body>
     <w:p>
       <w:pPr>
@@ -48,7 +48,7 @@
     </w:p>
     <w:tbl>
       <w:tblPr>
-        <w:tblStyle w:val="Tablaconcuadrcula5oscura-nfasis5"/>
+        <w:tblStyle w:val="Tabladecuadrcula5oscura-nfasis5"/>
         <w:tblW w:w="0" w:type="auto"/>
         <w:tblLook w:val="04A0" w:firstRow="1" w:lastRow="0" w:firstColumn="1" w:lastColumn="0" w:noHBand="0" w:noVBand="1"/>
       </w:tblPr>
@@ -429,7 +429,7 @@
     </w:p>
     <w:tbl>
       <w:tblPr>
-        <w:tblStyle w:val="Tablaconcuadrcula5oscura-nfasis5"/>
+        <w:tblStyle w:val="Tabladecuadrcula5oscura-nfasis5"/>
         <w:tblW w:w="5000" w:type="pct"/>
         <w:tblLook w:val="04A0" w:firstRow="1" w:lastRow="0" w:firstColumn="1" w:lastColumn="0" w:noHBand="0" w:noVBand="1"/>
       </w:tblPr>
@@ -1868,8 +1868,6 @@
               </w:rPr>
               <w:t>y concluir con el proyecto.</w:t>
             </w:r>
-            <w:bookmarkStart w:id="0" w:name="_GoBack"/>
-            <w:bookmarkEnd w:id="0"/>
           </w:p>
         </w:tc>
       </w:tr>
@@ -2031,6 +2029,7 @@
                 <w:lang w:val="es-MX"/>
               </w:rPr>
             </w:pPr>
+            <w:bookmarkStart w:id="0" w:name="_GoBack" w:colFirst="2" w:colLast="2"/>
             <w:r>
               <w:rPr>
                 <w:rFonts w:ascii="Arial" w:hAnsi="Arial" w:cs="Arial"/>
@@ -2086,6 +2085,15 @@
                 <w:lang w:val="es-MX"/>
               </w:rPr>
             </w:pPr>
+            <w:r>
+              <w:rPr>
+                <w:rFonts w:ascii="Arial" w:hAnsi="Arial" w:cs="Arial"/>
+                <w:sz w:val="24"/>
+                <w:szCs w:val="24"/>
+                <w:lang w:val="es-MX"/>
+              </w:rPr>
+              <w:t>ERTA</w:t>
+            </w:r>
           </w:p>
         </w:tc>
       </w:tr>
@@ -2161,6 +2169,15 @@
                 <w:lang w:val="es-MX"/>
               </w:rPr>
             </w:pPr>
+            <w:r>
+              <w:rPr>
+                <w:rFonts w:ascii="Arial" w:hAnsi="Arial" w:cs="Arial"/>
+                <w:sz w:val="24"/>
+                <w:szCs w:val="24"/>
+                <w:lang w:val="es-MX"/>
+              </w:rPr>
+              <w:t>JHJJ</w:t>
+            </w:r>
           </w:p>
         </w:tc>
       </w:tr>
@@ -2240,6 +2257,15 @@
                 <w:lang w:val="es-MX"/>
               </w:rPr>
             </w:pPr>
+            <w:r>
+              <w:rPr>
+                <w:rFonts w:ascii="Arial" w:hAnsi="Arial" w:cs="Arial"/>
+                <w:sz w:val="24"/>
+                <w:szCs w:val="24"/>
+                <w:lang w:val="es-MX"/>
+              </w:rPr>
+              <w:t>SGA</w:t>
+            </w:r>
           </w:p>
         </w:tc>
       </w:tr>
@@ -2315,6 +2341,15 @@
                 <w:lang w:val="es-MX"/>
               </w:rPr>
             </w:pPr>
+            <w:r>
+              <w:rPr>
+                <w:rFonts w:ascii="Arial" w:hAnsi="Arial" w:cs="Arial"/>
+                <w:sz w:val="24"/>
+                <w:szCs w:val="24"/>
+                <w:lang w:val="es-MX"/>
+              </w:rPr>
+              <w:t>ZRCA</w:t>
+            </w:r>
           </w:p>
         </w:tc>
       </w:tr>
@@ -2393,11 +2428,27 @@
                 <w:lang w:val="es-MX"/>
               </w:rPr>
             </w:pPr>
+            <w:r>
+              <w:rPr>
+                <w:rFonts w:ascii="Arial" w:hAnsi="Arial" w:cs="Arial"/>
+                <w:sz w:val="24"/>
+                <w:szCs w:val="24"/>
+                <w:lang w:val="es-MX"/>
+              </w:rPr>
+              <w:t>GFSY</w:t>
+            </w:r>
           </w:p>
         </w:tc>
       </w:tr>
+      <w:bookmarkEnd w:id="0"/>
     </w:tbl>
-    <w:p/>
+    <w:p>
+      <w:pPr>
+        <w:rPr>
+          <w:lang w:val="es-MX"/>
+        </w:rPr>
+      </w:pPr>
+    </w:p>
     <w:sectPr>
       <w:headerReference w:type="even" r:id="rId7"/>
       <w:headerReference w:type="default" r:id="rId8"/>
@@ -2415,7 +2466,7 @@
 </file>
 
 <file path=word/endnotes.xml><?xml version="1.0" encoding="utf-8"?>
-<w:endnotes xmlns:wpc="http://schemas.microsoft.com/office/word/2010/wordprocessingCanvas" xmlns:cx="http://schemas.microsoft.com/office/drawing/2014/chartex" xmlns:cx1="http://schemas.microsoft.com/office/drawing/2015/9/8/chartex" xmlns:cx2="http://schemas.microsoft.com/office/drawing/2015/10/21/chartex" xmlns:cx3="http://schemas.microsoft.com/office/drawing/2016/5/9/chartex" xmlns:cx4="http://schemas.microsoft.com/office/drawing/2016/5/10/chartex" xmlns:cx5="http://schemas.microsoft.com/office/drawing/2016/5/11/chartex" xmlns:cx6="http://schemas.microsoft.com/office/drawing/2016/5/12/chartex" xmlns:cx7="http://schemas.microsoft.com/office/drawing/2016/5/13/chartex" xmlns:cx8="http://schemas.microsoft.com/office/drawing/2016/5/14/chartex" xmlns:mc="http://schemas.openxmlformats.org/markup-compatibility/2006" xmlns:aink="http://schemas.microsoft.com/office/drawing/2016/ink" xmlns:am3d="http://schemas.microsoft.com/office/drawing/2017/model3d" xmlns:o="urn:schemas-microsoft-com:office:office" xmlns:r="http://schemas.openxmlformats.org/officeDocument/2006/relationships" xmlns:m="http://schemas.openxmlformats.org/officeDocument/2006/math" xmlns:v="urn:schemas-microsoft-com:vml" xmlns:wp14="http://schemas.microsoft.com/office/word/2010/wordprocessingDrawing" xmlns:wp="http://schemas.openxmlformats.org/drawingml/2006/wordprocessingDrawing" xmlns:w10="urn:schemas-microsoft-com:office:word" xmlns:w="http://schemas.openxmlformats.org/wordprocessingml/2006/main" xmlns:w14="http://schemas.microsoft.com/office/word/2010/wordml" xmlns:w15="http://schemas.microsoft.com/office/word/2012/wordml" xmlns:w16cid="http://schemas.microsoft.com/office/word/2016/wordml/cid" xmlns:w16se="http://schemas.microsoft.com/office/word/2015/wordml/symex" xmlns:wpg="http://schemas.microsoft.com/office/word/2010/wordprocessingGroup" xmlns:wpi="http://schemas.microsoft.com/office/word/2010/wordprocessingInk" xmlns:wne="http://schemas.microsoft.com/office/word/2006/wordml" xmlns:wps="http://schemas.microsoft.com/office/word/2010/wordprocessingShape" mc:Ignorable="w14 w15 w16se w16cid wp14">
+<w:endnotes xmlns:wpc="http://schemas.microsoft.com/office/word/2010/wordprocessingCanvas" xmlns:cx="http://schemas.microsoft.com/office/drawing/2014/chartex" xmlns:cx1="http://schemas.microsoft.com/office/drawing/2015/9/8/chartex" xmlns:mc="http://schemas.openxmlformats.org/markup-compatibility/2006" xmlns:o="urn:schemas-microsoft-com:office:office" xmlns:r="http://schemas.openxmlformats.org/officeDocument/2006/relationships" xmlns:m="http://schemas.openxmlformats.org/officeDocument/2006/math" xmlns:v="urn:schemas-microsoft-com:vml" xmlns:wp14="http://schemas.microsoft.com/office/word/2010/wordprocessingDrawing" xmlns:wp="http://schemas.openxmlformats.org/drawingml/2006/wordprocessingDrawing" xmlns:w10="urn:schemas-microsoft-com:office:word" xmlns:w="http://schemas.openxmlformats.org/wordprocessingml/2006/main" xmlns:w14="http://schemas.microsoft.com/office/word/2010/wordml" xmlns:w15="http://schemas.microsoft.com/office/word/2012/wordml" xmlns:w16se="http://schemas.microsoft.com/office/word/2015/wordml/symex" xmlns:wpg="http://schemas.microsoft.com/office/word/2010/wordprocessingGroup" xmlns:wpi="http://schemas.microsoft.com/office/word/2010/wordprocessingInk" xmlns:wne="http://schemas.microsoft.com/office/word/2006/wordml" xmlns:wps="http://schemas.microsoft.com/office/word/2010/wordprocessingShape" mc:Ignorable="w14 w15 w16se wp14">
   <w:endnote w:type="separator" w:id="-1">
     <w:p>
       <w:pPr>
@@ -2440,7 +2491,7 @@
 </file>
 
 <file path=word/footer1.xml><?xml version="1.0" encoding="utf-8"?>
-<w:ftr xmlns:wpc="http://schemas.microsoft.com/office/word/2010/wordprocessingCanvas" xmlns:cx="http://schemas.microsoft.com/office/drawing/2014/chartex" xmlns:cx1="http://schemas.microsoft.com/office/drawing/2015/9/8/chartex" xmlns:cx2="http://schemas.microsoft.com/office/drawing/2015/10/21/chartex" xmlns:cx3="http://schemas.microsoft.com/office/drawing/2016/5/9/chartex" xmlns:cx4="http://schemas.microsoft.com/office/drawing/2016/5/10/chartex" xmlns:cx5="http://schemas.microsoft.com/office/drawing/2016/5/11/chartex" xmlns:cx6="http://schemas.microsoft.com/office/drawing/2016/5/12/chartex" xmlns:cx7="http://schemas.microsoft.com/office/drawing/2016/5/13/chartex" xmlns:cx8="http://schemas.microsoft.com/office/drawing/2016/5/14/chartex" xmlns:mc="http://schemas.openxmlformats.org/markup-compatibility/2006" xmlns:aink="http://schemas.microsoft.com/office/drawing/2016/ink" xmlns:am3d="http://schemas.microsoft.com/office/drawing/2017/model3d" xmlns:o="urn:schemas-microsoft-com:office:office" xmlns:r="http://schemas.openxmlformats.org/officeDocument/2006/relationships" xmlns:m="http://schemas.openxmlformats.org/officeDocument/2006/math" xmlns:v="urn:schemas-microsoft-com:vml" xmlns:wp14="http://schemas.microsoft.com/office/word/2010/wordprocessingDrawing" xmlns:wp="http://schemas.openxmlformats.org/drawingml/2006/wordprocessingDrawing" xmlns:w10="urn:schemas-microsoft-com:office:word" xmlns:w="http://schemas.openxmlformats.org/wordprocessingml/2006/main" xmlns:w14="http://schemas.microsoft.com/office/word/2010/wordml" xmlns:w15="http://schemas.microsoft.com/office/word/2012/wordml" xmlns:w16cid="http://schemas.microsoft.com/office/word/2016/wordml/cid" xmlns:w16se="http://schemas.microsoft.com/office/word/2015/wordml/symex" xmlns:wpg="http://schemas.microsoft.com/office/word/2010/wordprocessingGroup" xmlns:wpi="http://schemas.microsoft.com/office/word/2010/wordprocessingInk" xmlns:wne="http://schemas.microsoft.com/office/word/2006/wordml" xmlns:wps="http://schemas.microsoft.com/office/word/2010/wordprocessingShape" mc:Ignorable="w14 w15 w16se w16cid wp14">
+<w:ftr xmlns:wpc="http://schemas.microsoft.com/office/word/2010/wordprocessingCanvas" xmlns:cx="http://schemas.microsoft.com/office/drawing/2014/chartex" xmlns:cx1="http://schemas.microsoft.com/office/drawing/2015/9/8/chartex" xmlns:mc="http://schemas.openxmlformats.org/markup-compatibility/2006" xmlns:o="urn:schemas-microsoft-com:office:office" xmlns:r="http://schemas.openxmlformats.org/officeDocument/2006/relationships" xmlns:m="http://schemas.openxmlformats.org/officeDocument/2006/math" xmlns:v="urn:schemas-microsoft-com:vml" xmlns:wp14="http://schemas.microsoft.com/office/word/2010/wordprocessingDrawing" xmlns:wp="http://schemas.openxmlformats.org/drawingml/2006/wordprocessingDrawing" xmlns:w10="urn:schemas-microsoft-com:office:word" xmlns:w="http://schemas.openxmlformats.org/wordprocessingml/2006/main" xmlns:w14="http://schemas.microsoft.com/office/word/2010/wordml" xmlns:w15="http://schemas.microsoft.com/office/word/2012/wordml" xmlns:w16se="http://schemas.microsoft.com/office/word/2015/wordml/symex" xmlns:wpg="http://schemas.microsoft.com/office/word/2010/wordprocessingGroup" xmlns:wpi="http://schemas.microsoft.com/office/word/2010/wordprocessingInk" xmlns:wne="http://schemas.microsoft.com/office/word/2006/wordml" xmlns:wps="http://schemas.microsoft.com/office/word/2010/wordprocessingShape" mc:Ignorable="w14 w15 w16se wp14">
   <w:p>
     <w:pPr>
       <w:pStyle w:val="Piedepgina"/>
@@ -2450,7 +2501,7 @@
 </file>
 
 <file path=word/footer2.xml><?xml version="1.0" encoding="utf-8"?>
-<w:ftr xmlns:wpc="http://schemas.microsoft.com/office/word/2010/wordprocessingCanvas" xmlns:cx="http://schemas.microsoft.com/office/drawing/2014/chartex" xmlns:cx1="http://schemas.microsoft.com/office/drawing/2015/9/8/chartex" xmlns:cx2="http://schemas.microsoft.com/office/drawing/2015/10/21/chartex" xmlns:cx3="http://schemas.microsoft.com/office/drawing/2016/5/9/chartex" xmlns:cx4="http://schemas.microsoft.com/office/drawing/2016/5/10/chartex" xmlns:cx5="http://schemas.microsoft.com/office/drawing/2016/5/11/chartex" xmlns:cx6="http://schemas.microsoft.com/office/drawing/2016/5/12/chartex" xmlns:cx7="http://schemas.microsoft.com/office/drawing/2016/5/13/chartex" xmlns:cx8="http://schemas.microsoft.com/office/drawing/2016/5/14/chartex" xmlns:mc="http://schemas.openxmlformats.org/markup-compatibility/2006" xmlns:aink="http://schemas.microsoft.com/office/drawing/2016/ink" xmlns:am3d="http://schemas.microsoft.com/office/drawing/2017/model3d" xmlns:o="urn:schemas-microsoft-com:office:office" xmlns:r="http://schemas.openxmlformats.org/officeDocument/2006/relationships" xmlns:m="http://schemas.openxmlformats.org/officeDocument/2006/math" xmlns:v="urn:schemas-microsoft-com:vml" xmlns:wp14="http://schemas.microsoft.com/office/word/2010/wordprocessingDrawing" xmlns:wp="http://schemas.openxmlformats.org/drawingml/2006/wordprocessingDrawing" xmlns:w10="urn:schemas-microsoft-com:office:word" xmlns:w="http://schemas.openxmlformats.org/wordprocessingml/2006/main" xmlns:w14="http://schemas.microsoft.com/office/word/2010/wordml" xmlns:w15="http://schemas.microsoft.com/office/word/2012/wordml" xmlns:w16cid="http://schemas.microsoft.com/office/word/2016/wordml/cid" xmlns:w16se="http://schemas.microsoft.com/office/word/2015/wordml/symex" xmlns:wpg="http://schemas.microsoft.com/office/word/2010/wordprocessingGroup" xmlns:wpi="http://schemas.microsoft.com/office/word/2010/wordprocessingInk" xmlns:wne="http://schemas.microsoft.com/office/word/2006/wordml" xmlns:wps="http://schemas.microsoft.com/office/word/2010/wordprocessingShape" mc:Ignorable="w14 w15 w16se w16cid wp14">
+<w:ftr xmlns:wpc="http://schemas.microsoft.com/office/word/2010/wordprocessingCanvas" xmlns:cx="http://schemas.microsoft.com/office/drawing/2014/chartex" xmlns:cx1="http://schemas.microsoft.com/office/drawing/2015/9/8/chartex" xmlns:mc="http://schemas.openxmlformats.org/markup-compatibility/2006" xmlns:o="urn:schemas-microsoft-com:office:office" xmlns:r="http://schemas.openxmlformats.org/officeDocument/2006/relationships" xmlns:m="http://schemas.openxmlformats.org/officeDocument/2006/math" xmlns:v="urn:schemas-microsoft-com:vml" xmlns:wp14="http://schemas.microsoft.com/office/word/2010/wordprocessingDrawing" xmlns:wp="http://schemas.openxmlformats.org/drawingml/2006/wordprocessingDrawing" xmlns:w10="urn:schemas-microsoft-com:office:word" xmlns:w="http://schemas.openxmlformats.org/wordprocessingml/2006/main" xmlns:w14="http://schemas.microsoft.com/office/word/2010/wordml" xmlns:w15="http://schemas.microsoft.com/office/word/2012/wordml" xmlns:w16se="http://schemas.microsoft.com/office/word/2015/wordml/symex" xmlns:wpg="http://schemas.microsoft.com/office/word/2010/wordprocessingGroup" xmlns:wpi="http://schemas.microsoft.com/office/word/2010/wordprocessingInk" xmlns:wne="http://schemas.microsoft.com/office/word/2006/wordml" xmlns:wps="http://schemas.microsoft.com/office/word/2010/wordprocessingShape" mc:Ignorable="w14 w15 w16se wp14">
   <w:p>
     <w:pPr>
       <w:pStyle w:val="Piedepgina"/>
@@ -2547,7 +2598,7 @@
 </file>
 
 <file path=word/footer3.xml><?xml version="1.0" encoding="utf-8"?>
-<w:ftr xmlns:wpc="http://schemas.microsoft.com/office/word/2010/wordprocessingCanvas" xmlns:cx="http://schemas.microsoft.com/office/drawing/2014/chartex" xmlns:cx1="http://schemas.microsoft.com/office/drawing/2015/9/8/chartex" xmlns:cx2="http://schemas.microsoft.com/office/drawing/2015/10/21/chartex" xmlns:cx3="http://schemas.microsoft.com/office/drawing/2016/5/9/chartex" xmlns:cx4="http://schemas.microsoft.com/office/drawing/2016/5/10/chartex" xmlns:cx5="http://schemas.microsoft.com/office/drawing/2016/5/11/chartex" xmlns:cx6="http://schemas.microsoft.com/office/drawing/2016/5/12/chartex" xmlns:cx7="http://schemas.microsoft.com/office/drawing/2016/5/13/chartex" xmlns:cx8="http://schemas.microsoft.com/office/drawing/2016/5/14/chartex" xmlns:mc="http://schemas.openxmlformats.org/markup-compatibility/2006" xmlns:aink="http://schemas.microsoft.com/office/drawing/2016/ink" xmlns:am3d="http://schemas.microsoft.com/office/drawing/2017/model3d" xmlns:o="urn:schemas-microsoft-com:office:office" xmlns:r="http://schemas.openxmlformats.org/officeDocument/2006/relationships" xmlns:m="http://schemas.openxmlformats.org/officeDocument/2006/math" xmlns:v="urn:schemas-microsoft-com:vml" xmlns:wp14="http://schemas.microsoft.com/office/word/2010/wordprocessingDrawing" xmlns:wp="http://schemas.openxmlformats.org/drawingml/2006/wordprocessingDrawing" xmlns:w10="urn:schemas-microsoft-com:office:word" xmlns:w="http://schemas.openxmlformats.org/wordprocessingml/2006/main" xmlns:w14="http://schemas.microsoft.com/office/word/2010/wordml" xmlns:w15="http://schemas.microsoft.com/office/word/2012/wordml" xmlns:w16cid="http://schemas.microsoft.com/office/word/2016/wordml/cid" xmlns:w16se="http://schemas.microsoft.com/office/word/2015/wordml/symex" xmlns:wpg="http://schemas.microsoft.com/office/word/2010/wordprocessingGroup" xmlns:wpi="http://schemas.microsoft.com/office/word/2010/wordprocessingInk" xmlns:wne="http://schemas.microsoft.com/office/word/2006/wordml" xmlns:wps="http://schemas.microsoft.com/office/word/2010/wordprocessingShape" mc:Ignorable="w14 w15 w16se w16cid wp14">
+<w:ftr xmlns:wpc="http://schemas.microsoft.com/office/word/2010/wordprocessingCanvas" xmlns:cx="http://schemas.microsoft.com/office/drawing/2014/chartex" xmlns:cx1="http://schemas.microsoft.com/office/drawing/2015/9/8/chartex" xmlns:mc="http://schemas.openxmlformats.org/markup-compatibility/2006" xmlns:o="urn:schemas-microsoft-com:office:office" xmlns:r="http://schemas.openxmlformats.org/officeDocument/2006/relationships" xmlns:m="http://schemas.openxmlformats.org/officeDocument/2006/math" xmlns:v="urn:schemas-microsoft-com:vml" xmlns:wp14="http://schemas.microsoft.com/office/word/2010/wordprocessingDrawing" xmlns:wp="http://schemas.openxmlformats.org/drawingml/2006/wordprocessingDrawing" xmlns:w10="urn:schemas-microsoft-com:office:word" xmlns:w="http://schemas.openxmlformats.org/wordprocessingml/2006/main" xmlns:w14="http://schemas.microsoft.com/office/word/2010/wordml" xmlns:w15="http://schemas.microsoft.com/office/word/2012/wordml" xmlns:w16se="http://schemas.microsoft.com/office/word/2015/wordml/symex" xmlns:wpg="http://schemas.microsoft.com/office/word/2010/wordprocessingGroup" xmlns:wpi="http://schemas.microsoft.com/office/word/2010/wordprocessingInk" xmlns:wne="http://schemas.microsoft.com/office/word/2006/wordml" xmlns:wps="http://schemas.microsoft.com/office/word/2010/wordprocessingShape" mc:Ignorable="w14 w15 w16se wp14">
   <w:p>
     <w:pPr>
       <w:pStyle w:val="Piedepgina"/>
@@ -2557,7 +2608,7 @@
 </file>
 
 <file path=word/footnotes.xml><?xml version="1.0" encoding="utf-8"?>
-<w:footnotes xmlns:wpc="http://schemas.microsoft.com/office/word/2010/wordprocessingCanvas" xmlns:cx="http://schemas.microsoft.com/office/drawing/2014/chartex" xmlns:cx1="http://schemas.microsoft.com/office/drawing/2015/9/8/chartex" xmlns:cx2="http://schemas.microsoft.com/office/drawing/2015/10/21/chartex" xmlns:cx3="http://schemas.microsoft.com/office/drawing/2016/5/9/chartex" xmlns:cx4="http://schemas.microsoft.com/office/drawing/2016/5/10/chartex" xmlns:cx5="http://schemas.microsoft.com/office/drawing/2016/5/11/chartex" xmlns:cx6="http://schemas.microsoft.com/office/drawing/2016/5/12/chartex" xmlns:cx7="http://schemas.microsoft.com/office/drawing/2016/5/13/chartex" xmlns:cx8="http://schemas.microsoft.com/office/drawing/2016/5/14/chartex" xmlns:mc="http://schemas.openxmlformats.org/markup-compatibility/2006" xmlns:aink="http://schemas.microsoft.com/office/drawing/2016/ink" xmlns:am3d="http://schemas.microsoft.com/office/drawing/2017/model3d" xmlns:o="urn:schemas-microsoft-com:office:office" xmlns:r="http://schemas.openxmlformats.org/officeDocument/2006/relationships" xmlns:m="http://schemas.openxmlformats.org/officeDocument/2006/math" xmlns:v="urn:schemas-microsoft-com:vml" xmlns:wp14="http://schemas.microsoft.com/office/word/2010/wordprocessingDrawing" xmlns:wp="http://schemas.openxmlformats.org/drawingml/2006/wordprocessingDrawing" xmlns:w10="urn:schemas-microsoft-com:office:word" xmlns:w="http://schemas.openxmlformats.org/wordprocessingml/2006/main" xmlns:w14="http://schemas.microsoft.com/office/word/2010/wordml" xmlns:w15="http://schemas.microsoft.com/office/word/2012/wordml" xmlns:w16cid="http://schemas.microsoft.com/office/word/2016/wordml/cid" xmlns:w16se="http://schemas.microsoft.com/office/word/2015/wordml/symex" xmlns:wpg="http://schemas.microsoft.com/office/word/2010/wordprocessingGroup" xmlns:wpi="http://schemas.microsoft.com/office/word/2010/wordprocessingInk" xmlns:wne="http://schemas.microsoft.com/office/word/2006/wordml" xmlns:wps="http://schemas.microsoft.com/office/word/2010/wordprocessingShape" mc:Ignorable="w14 w15 w16se w16cid wp14">
+<w:footnotes xmlns:wpc="http://schemas.microsoft.com/office/word/2010/wordprocessingCanvas" xmlns:cx="http://schemas.microsoft.com/office/drawing/2014/chartex" xmlns:cx1="http://schemas.microsoft.com/office/drawing/2015/9/8/chartex" xmlns:mc="http://schemas.openxmlformats.org/markup-compatibility/2006" xmlns:o="urn:schemas-microsoft-com:office:office" xmlns:r="http://schemas.openxmlformats.org/officeDocument/2006/relationships" xmlns:m="http://schemas.openxmlformats.org/officeDocument/2006/math" xmlns:v="urn:schemas-microsoft-com:vml" xmlns:wp14="http://schemas.microsoft.com/office/word/2010/wordprocessingDrawing" xmlns:wp="http://schemas.openxmlformats.org/drawingml/2006/wordprocessingDrawing" xmlns:w10="urn:schemas-microsoft-com:office:word" xmlns:w="http://schemas.openxmlformats.org/wordprocessingml/2006/main" xmlns:w14="http://schemas.microsoft.com/office/word/2010/wordml" xmlns:w15="http://schemas.microsoft.com/office/word/2012/wordml" xmlns:w16se="http://schemas.microsoft.com/office/word/2015/wordml/symex" xmlns:wpg="http://schemas.microsoft.com/office/word/2010/wordprocessingGroup" xmlns:wpi="http://schemas.microsoft.com/office/word/2010/wordprocessingInk" xmlns:wne="http://schemas.microsoft.com/office/word/2006/wordml" xmlns:wps="http://schemas.microsoft.com/office/word/2010/wordprocessingShape" mc:Ignorable="w14 w15 w16se wp14">
   <w:footnote w:type="separator" w:id="-1">
     <w:p>
       <w:pPr>
@@ -2582,7 +2633,7 @@
 </file>
 
 <file path=word/header1.xml><?xml version="1.0" encoding="utf-8"?>
-<w:hdr xmlns:wpc="http://schemas.microsoft.com/office/word/2010/wordprocessingCanvas" xmlns:cx="http://schemas.microsoft.com/office/drawing/2014/chartex" xmlns:cx1="http://schemas.microsoft.com/office/drawing/2015/9/8/chartex" xmlns:cx2="http://schemas.microsoft.com/office/drawing/2015/10/21/chartex" xmlns:cx3="http://schemas.microsoft.com/office/drawing/2016/5/9/chartex" xmlns:cx4="http://schemas.microsoft.com/office/drawing/2016/5/10/chartex" xmlns:cx5="http://schemas.microsoft.com/office/drawing/2016/5/11/chartex" xmlns:cx6="http://schemas.microsoft.com/office/drawing/2016/5/12/chartex" xmlns:cx7="http://schemas.microsoft.com/office/drawing/2016/5/13/chartex" xmlns:cx8="http://schemas.microsoft.com/office/drawing/2016/5/14/chartex" xmlns:mc="http://schemas.openxmlformats.org/markup-compatibility/2006" xmlns:aink="http://schemas.microsoft.com/office/drawing/2016/ink" xmlns:am3d="http://schemas.microsoft.com/office/drawing/2017/model3d" xmlns:o="urn:schemas-microsoft-com:office:office" xmlns:r="http://schemas.openxmlformats.org/officeDocument/2006/relationships" xmlns:m="http://schemas.openxmlformats.org/officeDocument/2006/math" xmlns:v="urn:schemas-microsoft-com:vml" xmlns:wp14="http://schemas.microsoft.com/office/word/2010/wordprocessingDrawing" xmlns:wp="http://schemas.openxmlformats.org/drawingml/2006/wordprocessingDrawing" xmlns:w10="urn:schemas-microsoft-com:office:word" xmlns:w="http://schemas.openxmlformats.org/wordprocessingml/2006/main" xmlns:w14="http://schemas.microsoft.com/office/word/2010/wordml" xmlns:w15="http://schemas.microsoft.com/office/word/2012/wordml" xmlns:w16cid="http://schemas.microsoft.com/office/word/2016/wordml/cid" xmlns:w16se="http://schemas.microsoft.com/office/word/2015/wordml/symex" xmlns:wpg="http://schemas.microsoft.com/office/word/2010/wordprocessingGroup" xmlns:wpi="http://schemas.microsoft.com/office/word/2010/wordprocessingInk" xmlns:wne="http://schemas.microsoft.com/office/word/2006/wordml" xmlns:wps="http://schemas.microsoft.com/office/word/2010/wordprocessingShape" mc:Ignorable="w14 w15 w16se w16cid wp14">
+<w:hdr xmlns:wpc="http://schemas.microsoft.com/office/word/2010/wordprocessingCanvas" xmlns:cx="http://schemas.microsoft.com/office/drawing/2014/chartex" xmlns:cx1="http://schemas.microsoft.com/office/drawing/2015/9/8/chartex" xmlns:mc="http://schemas.openxmlformats.org/markup-compatibility/2006" xmlns:o="urn:schemas-microsoft-com:office:office" xmlns:r="http://schemas.openxmlformats.org/officeDocument/2006/relationships" xmlns:m="http://schemas.openxmlformats.org/officeDocument/2006/math" xmlns:v="urn:schemas-microsoft-com:vml" xmlns:wp14="http://schemas.microsoft.com/office/word/2010/wordprocessingDrawing" xmlns:wp="http://schemas.openxmlformats.org/drawingml/2006/wordprocessingDrawing" xmlns:w10="urn:schemas-microsoft-com:office:word" xmlns:w="http://schemas.openxmlformats.org/wordprocessingml/2006/main" xmlns:w14="http://schemas.microsoft.com/office/word/2010/wordml" xmlns:w15="http://schemas.microsoft.com/office/word/2012/wordml" xmlns:w16se="http://schemas.microsoft.com/office/word/2015/wordml/symex" xmlns:wpg="http://schemas.microsoft.com/office/word/2010/wordprocessingGroup" xmlns:wpi="http://schemas.microsoft.com/office/word/2010/wordprocessingInk" xmlns:wne="http://schemas.microsoft.com/office/word/2006/wordml" xmlns:wps="http://schemas.microsoft.com/office/word/2010/wordprocessingShape" mc:Ignorable="w14 w15 w16se wp14">
   <w:p>
     <w:pPr>
       <w:pStyle w:val="Encabezado"/>
@@ -2623,7 +2674,7 @@
 </file>
 
 <file path=word/header2.xml><?xml version="1.0" encoding="utf-8"?>
-<w:hdr xmlns:wpc="http://schemas.microsoft.com/office/word/2010/wordprocessingCanvas" xmlns:cx="http://schemas.microsoft.com/office/drawing/2014/chartex" xmlns:cx1="http://schemas.microsoft.com/office/drawing/2015/9/8/chartex" xmlns:cx2="http://schemas.microsoft.com/office/drawing/2015/10/21/chartex" xmlns:cx3="http://schemas.microsoft.com/office/drawing/2016/5/9/chartex" xmlns:cx4="http://schemas.microsoft.com/office/drawing/2016/5/10/chartex" xmlns:cx5="http://schemas.microsoft.com/office/drawing/2016/5/11/chartex" xmlns:cx6="http://schemas.microsoft.com/office/drawing/2016/5/12/chartex" xmlns:cx7="http://schemas.microsoft.com/office/drawing/2016/5/13/chartex" xmlns:cx8="http://schemas.microsoft.com/office/drawing/2016/5/14/chartex" xmlns:mc="http://schemas.openxmlformats.org/markup-compatibility/2006" xmlns:aink="http://schemas.microsoft.com/office/drawing/2016/ink" xmlns:am3d="http://schemas.microsoft.com/office/drawing/2017/model3d" xmlns:o="urn:schemas-microsoft-com:office:office" xmlns:r="http://schemas.openxmlformats.org/officeDocument/2006/relationships" xmlns:m="http://schemas.openxmlformats.org/officeDocument/2006/math" xmlns:v="urn:schemas-microsoft-com:vml" xmlns:wp14="http://schemas.microsoft.com/office/word/2010/wordprocessingDrawing" xmlns:wp="http://schemas.openxmlformats.org/drawingml/2006/wordprocessingDrawing" xmlns:w10="urn:schemas-microsoft-com:office:word" xmlns:w="http://schemas.openxmlformats.org/wordprocessingml/2006/main" xmlns:w14="http://schemas.microsoft.com/office/word/2010/wordml" xmlns:w15="http://schemas.microsoft.com/office/word/2012/wordml" xmlns:w16cid="http://schemas.microsoft.com/office/word/2016/wordml/cid" xmlns:w16se="http://schemas.microsoft.com/office/word/2015/wordml/symex" xmlns:wpg="http://schemas.microsoft.com/office/word/2010/wordprocessingGroup" xmlns:wpi="http://schemas.microsoft.com/office/word/2010/wordprocessingInk" xmlns:wne="http://schemas.microsoft.com/office/word/2006/wordml" xmlns:wps="http://schemas.microsoft.com/office/word/2010/wordprocessingShape" mc:Ignorable="w14 w15 w16se w16cid wp14">
+<w:hdr xmlns:wpc="http://schemas.microsoft.com/office/word/2010/wordprocessingCanvas" xmlns:cx="http://schemas.microsoft.com/office/drawing/2014/chartex" xmlns:cx1="http://schemas.microsoft.com/office/drawing/2015/9/8/chartex" xmlns:mc="http://schemas.openxmlformats.org/markup-compatibility/2006" xmlns:o="urn:schemas-microsoft-com:office:office" xmlns:r="http://schemas.openxmlformats.org/officeDocument/2006/relationships" xmlns:m="http://schemas.openxmlformats.org/officeDocument/2006/math" xmlns:v="urn:schemas-microsoft-com:vml" xmlns:wp14="http://schemas.microsoft.com/office/word/2010/wordprocessingDrawing" xmlns:wp="http://schemas.openxmlformats.org/drawingml/2006/wordprocessingDrawing" xmlns:w10="urn:schemas-microsoft-com:office:word" xmlns:w="http://schemas.openxmlformats.org/wordprocessingml/2006/main" xmlns:w14="http://schemas.microsoft.com/office/word/2010/wordml" xmlns:w15="http://schemas.microsoft.com/office/word/2012/wordml" xmlns:w16se="http://schemas.microsoft.com/office/word/2015/wordml/symex" xmlns:wpg="http://schemas.microsoft.com/office/word/2010/wordprocessingGroup" xmlns:wpi="http://schemas.microsoft.com/office/word/2010/wordprocessingInk" xmlns:wne="http://schemas.microsoft.com/office/word/2006/wordml" xmlns:wps="http://schemas.microsoft.com/office/word/2010/wordprocessingShape" mc:Ignorable="w14 w15 w16se wp14">
   <w:p>
     <w:pPr>
       <w:pStyle w:val="Encabezado"/>
@@ -2668,7 +2719,7 @@
     <w:r>
       <w:rPr>
         <w:noProof/>
-        <w:lang w:eastAsia="es-MX"/>
+        <w:lang w:val="es-MX" w:eastAsia="es-MX"/>
       </w:rPr>
       <w:drawing>
         <wp:anchor distT="0" distB="0" distL="114300" distR="114300" simplePos="0" relativeHeight="251659264" behindDoc="0" locked="0" layoutInCell="1" allowOverlap="1" wp14:anchorId="4D71EC1A" wp14:editId="267B87A6">
@@ -2738,7 +2789,7 @@
 </file>
 
 <file path=word/header3.xml><?xml version="1.0" encoding="utf-8"?>
-<w:hdr xmlns:wpc="http://schemas.microsoft.com/office/word/2010/wordprocessingCanvas" xmlns:cx="http://schemas.microsoft.com/office/drawing/2014/chartex" xmlns:cx1="http://schemas.microsoft.com/office/drawing/2015/9/8/chartex" xmlns:cx2="http://schemas.microsoft.com/office/drawing/2015/10/21/chartex" xmlns:cx3="http://schemas.microsoft.com/office/drawing/2016/5/9/chartex" xmlns:cx4="http://schemas.microsoft.com/office/drawing/2016/5/10/chartex" xmlns:cx5="http://schemas.microsoft.com/office/drawing/2016/5/11/chartex" xmlns:cx6="http://schemas.microsoft.com/office/drawing/2016/5/12/chartex" xmlns:cx7="http://schemas.microsoft.com/office/drawing/2016/5/13/chartex" xmlns:cx8="http://schemas.microsoft.com/office/drawing/2016/5/14/chartex" xmlns:mc="http://schemas.openxmlformats.org/markup-compatibility/2006" xmlns:aink="http://schemas.microsoft.com/office/drawing/2016/ink" xmlns:am3d="http://schemas.microsoft.com/office/drawing/2017/model3d" xmlns:o="urn:schemas-microsoft-com:office:office" xmlns:r="http://schemas.openxmlformats.org/officeDocument/2006/relationships" xmlns:m="http://schemas.openxmlformats.org/officeDocument/2006/math" xmlns:v="urn:schemas-microsoft-com:vml" xmlns:wp14="http://schemas.microsoft.com/office/word/2010/wordprocessingDrawing" xmlns:wp="http://schemas.openxmlformats.org/drawingml/2006/wordprocessingDrawing" xmlns:w10="urn:schemas-microsoft-com:office:word" xmlns:w="http://schemas.openxmlformats.org/wordprocessingml/2006/main" xmlns:w14="http://schemas.microsoft.com/office/word/2010/wordml" xmlns:w15="http://schemas.microsoft.com/office/word/2012/wordml" xmlns:w16cid="http://schemas.microsoft.com/office/word/2016/wordml/cid" xmlns:w16se="http://schemas.microsoft.com/office/word/2015/wordml/symex" xmlns:wpg="http://schemas.microsoft.com/office/word/2010/wordprocessingGroup" xmlns:wpi="http://schemas.microsoft.com/office/word/2010/wordprocessingInk" xmlns:wne="http://schemas.microsoft.com/office/word/2006/wordml" xmlns:wps="http://schemas.microsoft.com/office/word/2010/wordprocessingShape" mc:Ignorable="w14 w15 w16se w16cid wp14">
+<w:hdr xmlns:wpc="http://schemas.microsoft.com/office/word/2010/wordprocessingCanvas" xmlns:cx="http://schemas.microsoft.com/office/drawing/2014/chartex" xmlns:cx1="http://schemas.microsoft.com/office/drawing/2015/9/8/chartex" xmlns:mc="http://schemas.openxmlformats.org/markup-compatibility/2006" xmlns:o="urn:schemas-microsoft-com:office:office" xmlns:r="http://schemas.openxmlformats.org/officeDocument/2006/relationships" xmlns:m="http://schemas.openxmlformats.org/officeDocument/2006/math" xmlns:v="urn:schemas-microsoft-com:vml" xmlns:wp14="http://schemas.microsoft.com/office/word/2010/wordprocessingDrawing" xmlns:wp="http://schemas.openxmlformats.org/drawingml/2006/wordprocessingDrawing" xmlns:w10="urn:schemas-microsoft-com:office:word" xmlns:w="http://schemas.openxmlformats.org/wordprocessingml/2006/main" xmlns:w14="http://schemas.microsoft.com/office/word/2010/wordml" xmlns:w15="http://schemas.microsoft.com/office/word/2012/wordml" xmlns:w16se="http://schemas.microsoft.com/office/word/2015/wordml/symex" xmlns:wpg="http://schemas.microsoft.com/office/word/2010/wordprocessingGroup" xmlns:wpi="http://schemas.microsoft.com/office/word/2010/wordprocessingInk" xmlns:wne="http://schemas.microsoft.com/office/word/2006/wordml" xmlns:wps="http://schemas.microsoft.com/office/word/2010/wordprocessingShape" mc:Ignorable="w14 w15 w16se wp14">
   <w:p>
     <w:pPr>
       <w:pStyle w:val="Encabezado"/>
@@ -2779,7 +2830,7 @@
 </file>
 
 <file path=word/numbering.xml><?xml version="1.0" encoding="utf-8"?>
-<w:numbering xmlns:wpc="http://schemas.microsoft.com/office/word/2010/wordprocessingCanvas" xmlns:cx="http://schemas.microsoft.com/office/drawing/2014/chartex" xmlns:cx1="http://schemas.microsoft.com/office/drawing/2015/9/8/chartex" xmlns:cx2="http://schemas.microsoft.com/office/drawing/2015/10/21/chartex" xmlns:cx3="http://schemas.microsoft.com/office/drawing/2016/5/9/chartex" xmlns:cx4="http://schemas.microsoft.com/office/drawing/2016/5/10/chartex" xmlns:cx5="http://schemas.microsoft.com/office/drawing/2016/5/11/chartex" xmlns:cx6="http://schemas.microsoft.com/office/drawing/2016/5/12/chartex" xmlns:cx7="http://schemas.microsoft.com/office/drawing/2016/5/13/chartex" xmlns:cx8="http://schemas.microsoft.com/office/drawing/2016/5/14/chartex" xmlns:mc="http://schemas.openxmlformats.org/markup-compatibility/2006" xmlns:aink="http://schemas.microsoft.com/office/drawing/2016/ink" xmlns:am3d="http://schemas.microsoft.com/office/drawing/2017/model3d" xmlns:o="urn:schemas-microsoft-com:office:office" xmlns:r="http://schemas.openxmlformats.org/officeDocument/2006/relationships" xmlns:m="http://schemas.openxmlformats.org/officeDocument/2006/math" xmlns:v="urn:schemas-microsoft-com:vml" xmlns:wp14="http://schemas.microsoft.com/office/word/2010/wordprocessingDrawing" xmlns:wp="http://schemas.openxmlformats.org/drawingml/2006/wordprocessingDrawing" xmlns:w10="urn:schemas-microsoft-com:office:word" xmlns:w="http://schemas.openxmlformats.org/wordprocessingml/2006/main" xmlns:w14="http://schemas.microsoft.com/office/word/2010/wordml" xmlns:w15="http://schemas.microsoft.com/office/word/2012/wordml" xmlns:w16cid="http://schemas.microsoft.com/office/word/2016/wordml/cid" xmlns:w16se="http://schemas.microsoft.com/office/word/2015/wordml/symex" xmlns:wpg="http://schemas.microsoft.com/office/word/2010/wordprocessingGroup" xmlns:wpi="http://schemas.microsoft.com/office/word/2010/wordprocessingInk" xmlns:wne="http://schemas.microsoft.com/office/word/2006/wordml" xmlns:wps="http://schemas.microsoft.com/office/word/2010/wordprocessingShape" mc:Ignorable="w14 w15 w16se w16cid wp14">
+<w:numbering xmlns:wpc="http://schemas.microsoft.com/office/word/2010/wordprocessingCanvas" xmlns:cx="http://schemas.microsoft.com/office/drawing/2014/chartex" xmlns:cx1="http://schemas.microsoft.com/office/drawing/2015/9/8/chartex" xmlns:mc="http://schemas.openxmlformats.org/markup-compatibility/2006" xmlns:o="urn:schemas-microsoft-com:office:office" xmlns:r="http://schemas.openxmlformats.org/officeDocument/2006/relationships" xmlns:m="http://schemas.openxmlformats.org/officeDocument/2006/math" xmlns:v="urn:schemas-microsoft-com:vml" xmlns:wp14="http://schemas.microsoft.com/office/word/2010/wordprocessingDrawing" xmlns:wp="http://schemas.openxmlformats.org/drawingml/2006/wordprocessingDrawing" xmlns:w10="urn:schemas-microsoft-com:office:word" xmlns:w="http://schemas.openxmlformats.org/wordprocessingml/2006/main" xmlns:w14="http://schemas.microsoft.com/office/word/2010/wordml" xmlns:w15="http://schemas.microsoft.com/office/word/2012/wordml" xmlns:w16se="http://schemas.microsoft.com/office/word/2015/wordml/symex" xmlns:wpg="http://schemas.microsoft.com/office/word/2010/wordprocessingGroup" xmlns:wpi="http://schemas.microsoft.com/office/word/2010/wordprocessingInk" xmlns:wne="http://schemas.microsoft.com/office/word/2006/wordml" xmlns:wps="http://schemas.microsoft.com/office/word/2010/wordprocessingShape" mc:Ignorable="w14 w15 w16se wp14">
   <w:abstractNum w:abstractNumId="0" w15:restartNumberingAfterBreak="0">
     <w:nsid w:val="20E05A6E"/>
     <w:multiLevelType w:val="hybridMultilevel"/>
@@ -3132,7 +3183,7 @@
 </file>
 
 <file path=word/styles.xml><?xml version="1.0" encoding="utf-8"?>
-<w:styles xmlns:mc="http://schemas.openxmlformats.org/markup-compatibility/2006" xmlns:r="http://schemas.openxmlformats.org/officeDocument/2006/relationships" xmlns:w="http://schemas.openxmlformats.org/wordprocessingml/2006/main" xmlns:w14="http://schemas.microsoft.com/office/word/2010/wordml" xmlns:w15="http://schemas.microsoft.com/office/word/2012/wordml" xmlns:w16cid="http://schemas.microsoft.com/office/word/2016/wordml/cid" xmlns:w16se="http://schemas.microsoft.com/office/word/2015/wordml/symex" mc:Ignorable="w14 w15 w16se w16cid">
+<w:styles xmlns:mc="http://schemas.openxmlformats.org/markup-compatibility/2006" xmlns:r="http://schemas.openxmlformats.org/officeDocument/2006/relationships" xmlns:w="http://schemas.openxmlformats.org/wordprocessingml/2006/main" xmlns:w14="http://schemas.microsoft.com/office/word/2010/wordml" xmlns:w15="http://schemas.microsoft.com/office/word/2012/wordml" xmlns:w16se="http://schemas.microsoft.com/office/word/2015/wordml/symex" mc:Ignorable="w14 w15 w16se">
   <w:docDefaults>
     <w:rPrDefault>
       <w:rPr>
@@ -3148,7 +3199,7 @@
       </w:pPr>
     </w:pPrDefault>
   </w:docDefaults>
-  <w:latentStyles w:defLockedState="0" w:defUIPriority="99" w:defSemiHidden="0" w:defUnhideWhenUsed="0" w:defQFormat="0" w:count="375">
+  <w:latentStyles w:defLockedState="0" w:defUIPriority="99" w:defSemiHidden="0" w:defUnhideWhenUsed="0" w:defQFormat="0" w:count="371">
     <w:lsdException w:name="Normal" w:uiPriority="0" w:qFormat="1"/>
     <w:lsdException w:name="heading 1" w:uiPriority="9" w:qFormat="1"/>
     <w:lsdException w:name="heading 2" w:semiHidden="1" w:uiPriority="9" w:unhideWhenUsed="1" w:qFormat="1"/>
@@ -3520,10 +3571,6 @@
     <w:lsdException w:name="List Table 5 Dark Accent 6" w:uiPriority="50"/>
     <w:lsdException w:name="List Table 6 Colorful Accent 6" w:uiPriority="51"/>
     <w:lsdException w:name="List Table 7 Colorful Accent 6" w:uiPriority="52"/>
-    <w:lsdException w:name="Mention" w:semiHidden="1" w:unhideWhenUsed="1"/>
-    <w:lsdException w:name="Smart Hyperlink" w:semiHidden="1" w:unhideWhenUsed="1"/>
-    <w:lsdException w:name="Hashtag" w:semiHidden="1" w:unhideWhenUsed="1"/>
-    <w:lsdException w:name="Unresolved Mention" w:semiHidden="1" w:unhideWhenUsed="1"/>
   </w:latentStyles>
   <w:style w:type="paragraph" w:default="1" w:styleId="Normal">
     <w:name w:val="Normal"/>
@@ -3708,7 +3755,7 @@
       <w:lang w:val="en-US"/>
     </w:rPr>
   </w:style>
-  <w:style w:type="table" w:styleId="Tablaconcuadrcula5oscura-nfasis5">
+  <w:style w:type="table" w:styleId="Tabladecuadrcula5oscura-nfasis5">
     <w:name w:val="Grid Table 5 Dark Accent 5"/>
     <w:basedOn w:val="Tablaweb3"/>
     <w:uiPriority w:val="50"/>
